--- a/documentation/04_02_03_peter stastny_design_and_assets.pdf.docx
+++ b/documentation/04_02_03_peter stastny_design_and_assets.pdf.docx
@@ -160,7 +160,25 @@
           <w:sz w:val="36"/>
           <w:szCs w:val="36"/>
         </w:rPr>
-        <w:t>The backstory of the game consists of helping a mouse catch cheese. To do so, you have to click on it as it falls down the screen while avoiding bad objects.</w:t>
+        <w:t xml:space="preserve">The backstory of the game consists of helping a mouse catch cheese. To do so, you </w:t>
+      </w:r>
+      <w:proofErr w:type="gramStart"/>
+      <w:r>
+        <w:rPr>
+          <w:rFonts w:asciiTheme="majorHAnsi" w:hAnsiTheme="majorHAnsi" w:cstheme="majorHAnsi"/>
+          <w:sz w:val="36"/>
+          <w:szCs w:val="36"/>
+        </w:rPr>
+        <w:t>have to</w:t>
+      </w:r>
+      <w:proofErr w:type="gramEnd"/>
+      <w:r>
+        <w:rPr>
+          <w:rFonts w:asciiTheme="majorHAnsi" w:hAnsiTheme="majorHAnsi" w:cstheme="majorHAnsi"/>
+          <w:sz w:val="36"/>
+          <w:szCs w:val="36"/>
+        </w:rPr>
+        <w:t xml:space="preserve"> click on it as it falls down the screen while avoiding bad objects.</w:t>
       </w:r>
     </w:p>
     <w:p>
@@ -402,7 +420,25 @@
           <w:sz w:val="36"/>
           <w:szCs w:val="36"/>
         </w:rPr>
-        <w:t>Apart from shapes, I was also using lines or drawing with the brush tool and adjusting them further when I wasn’t sure how to make a shape I wanted.</w:t>
+        <w:t xml:space="preserve">Apart from shapes, I was also using lines or drawing with the brush tool and adjusting them further when I </w:t>
+      </w:r>
+      <w:proofErr w:type="gramStart"/>
+      <w:r>
+        <w:rPr>
+          <w:rFonts w:asciiTheme="majorHAnsi" w:hAnsiTheme="majorHAnsi" w:cstheme="majorHAnsi"/>
+          <w:sz w:val="36"/>
+          <w:szCs w:val="36"/>
+        </w:rPr>
+        <w:t>wasn’t</w:t>
+      </w:r>
+      <w:proofErr w:type="gramEnd"/>
+      <w:r>
+        <w:rPr>
+          <w:rFonts w:asciiTheme="majorHAnsi" w:hAnsiTheme="majorHAnsi" w:cstheme="majorHAnsi"/>
+          <w:sz w:val="36"/>
+          <w:szCs w:val="36"/>
+        </w:rPr>
+        <w:t xml:space="preserve"> sure how to make a shape I wanted.</w:t>
       </w:r>
     </w:p>
     <w:p>
@@ -498,10 +534,10 @@
           <w:szCs w:val="36"/>
         </w:rPr>
         <w:drawing>
-          <wp:inline distT="0" distB="0" distL="0" distR="0" wp14:anchorId="77155517" wp14:editId="21BB3983">
-            <wp:extent cx="6980868" cy="5201393"/>
-            <wp:effectExtent l="0" t="0" r="0" b="0"/>
-            <wp:docPr id="8" name="Obrázok 8"/>
+          <wp:inline distT="0" distB="0" distL="0" distR="0" wp14:anchorId="1C95931C" wp14:editId="3BB063CA">
+            <wp:extent cx="6847205" cy="4486910"/>
+            <wp:effectExtent l="0" t="0" r="0" b="8890"/>
+            <wp:docPr id="9" name="Obrázok 9"/>
             <wp:cNvGraphicFramePr>
               <a:graphicFrameLocks xmlns:a="http://schemas.openxmlformats.org/drawingml/2006/main" noChangeAspect="1"/>
             </wp:cNvGraphicFramePr>
@@ -509,8 +545,10 @@
               <a:graphicData uri="http://schemas.openxmlformats.org/drawingml/2006/picture">
                 <pic:pic xmlns:pic="http://schemas.openxmlformats.org/drawingml/2006/picture">
                   <pic:nvPicPr>
-                    <pic:cNvPr id="8" name="Obrázok 8"/>
-                    <pic:cNvPicPr/>
+                    <pic:cNvPr id="0" name="Picture 1"/>
+                    <pic:cNvPicPr>
+                      <a:picLocks noChangeAspect="1" noChangeArrowheads="1"/>
+                    </pic:cNvPicPr>
                   </pic:nvPicPr>
                   <pic:blipFill>
                     <a:blip r:embed="rId8">
@@ -520,18 +558,23 @@
                         </a:ext>
                       </a:extLst>
                     </a:blip>
+                    <a:srcRect/>
                     <a:stretch>
                       <a:fillRect/>
                     </a:stretch>
                   </pic:blipFill>
-                  <pic:spPr>
+                  <pic:spPr bwMode="auto">
                     <a:xfrm>
                       <a:off x="0" y="0"/>
-                      <a:ext cx="6996774" cy="5213244"/>
+                      <a:ext cx="6847205" cy="4486910"/>
                     </a:xfrm>
                     <a:prstGeom prst="rect">
                       <a:avLst/>
                     </a:prstGeom>
+                    <a:noFill/>
+                    <a:ln>
+                      <a:noFill/>
+                    </a:ln>
                   </pic:spPr>
                 </pic:pic>
               </a:graphicData>
@@ -563,7 +606,25 @@
           <w:sz w:val="36"/>
           <w:szCs w:val="36"/>
         </w:rPr>
-        <w:t>As far as the UI elements go, for the score I chose to display a cheese sprite followed by a colon and a number of points gained slash a number of points required to win.</w:t>
+        <w:t xml:space="preserve">As far as the UI elements go, for the score I chose to display a cheese sprite followed by a colon and </w:t>
+      </w:r>
+      <w:proofErr w:type="gramStart"/>
+      <w:r>
+        <w:rPr>
+          <w:rFonts w:asciiTheme="majorHAnsi" w:hAnsiTheme="majorHAnsi" w:cstheme="majorHAnsi"/>
+          <w:sz w:val="36"/>
+          <w:szCs w:val="36"/>
+        </w:rPr>
+        <w:t>a number of</w:t>
+      </w:r>
+      <w:proofErr w:type="gramEnd"/>
+      <w:r>
+        <w:rPr>
+          <w:rFonts w:asciiTheme="majorHAnsi" w:hAnsiTheme="majorHAnsi" w:cstheme="majorHAnsi"/>
+          <w:sz w:val="36"/>
+          <w:szCs w:val="36"/>
+        </w:rPr>
+        <w:t xml:space="preserve"> points gained slash a number of points required to win.</w:t>
       </w:r>
       <w:r>
         <w:rPr>
@@ -603,7 +664,25 @@
           <w:sz w:val="36"/>
           <w:szCs w:val="36"/>
         </w:rPr>
-        <w:t>a colon and a number of seconds remaining.</w:t>
+        <w:t xml:space="preserve">a colon and </w:t>
+      </w:r>
+      <w:proofErr w:type="gramStart"/>
+      <w:r>
+        <w:rPr>
+          <w:rFonts w:asciiTheme="majorHAnsi" w:hAnsiTheme="majorHAnsi" w:cstheme="majorHAnsi"/>
+          <w:sz w:val="36"/>
+          <w:szCs w:val="36"/>
+        </w:rPr>
+        <w:t>a number of</w:t>
+      </w:r>
+      <w:proofErr w:type="gramEnd"/>
+      <w:r>
+        <w:rPr>
+          <w:rFonts w:asciiTheme="majorHAnsi" w:hAnsiTheme="majorHAnsi" w:cstheme="majorHAnsi"/>
+          <w:sz w:val="36"/>
+          <w:szCs w:val="36"/>
+        </w:rPr>
+        <w:t xml:space="preserve"> seconds remaining.</w:t>
       </w:r>
     </w:p>
     <w:p>
@@ -651,7 +730,6 @@
           <w:sz w:val="36"/>
           <w:szCs w:val="36"/>
         </w:rPr>
-        <w:lastRenderedPageBreak/>
         <w:t>Early sketches</w:t>
       </w:r>
     </w:p>
@@ -670,6 +748,7 @@
           <w:sz w:val="32"/>
           <w:szCs w:val="32"/>
         </w:rPr>
+        <w:lastRenderedPageBreak/>
         <w:drawing>
           <wp:inline distT="0" distB="0" distL="0" distR="0" wp14:anchorId="670D5125" wp14:editId="3835953F">
             <wp:extent cx="4500748" cy="2555840"/>
@@ -863,9 +942,9 @@
         </w:rPr>
         <w:lastRenderedPageBreak/>
         <w:drawing>
-          <wp:inline distT="0" distB="0" distL="0" distR="0" wp14:anchorId="59BC18D0" wp14:editId="5C619F0C">
-            <wp:extent cx="6863715" cy="5142230"/>
-            <wp:effectExtent l="0" t="0" r="0" b="1270"/>
+          <wp:inline distT="0" distB="0" distL="0" distR="0" wp14:anchorId="59BC18D0" wp14:editId="0DFBB978">
+            <wp:extent cx="4136065" cy="3098701"/>
+            <wp:effectExtent l="0" t="0" r="0" b="6985"/>
             <wp:docPr id="5" name="Obrázok 5"/>
             <wp:cNvGraphicFramePr>
               <a:graphicFrameLocks xmlns:a="http://schemas.openxmlformats.org/drawingml/2006/main" noChangeAspect="1"/>
@@ -895,7 +974,7 @@
                   <pic:spPr bwMode="auto">
                     <a:xfrm>
                       <a:off x="0" y="0"/>
-                      <a:ext cx="6863715" cy="5142230"/>
+                      <a:ext cx="4312435" cy="3230836"/>
                     </a:xfrm>
                     <a:prstGeom prst="rect">
                       <a:avLst/>
